--- a/Self-Introduction/SI.docx
+++ b/Self-Introduction/SI.docx
@@ -14,17 +14,7 @@
         <w:rPr>
           <w:rFonts w:hint="eastAsia"/>
         </w:rPr>
-        <w:t>Gaopengfei</w:t>
-      </w:r>
-      <w:proofErr w:type="spellEnd"/>
-      <w:r>
-        <w:rPr>
-          <w:rFonts w:hint="eastAsia"/>
-        </w:rPr>
-        <w:t>,</w:t>
-      </w:r>
-      <w:r>
-        <w:t xml:space="preserve"> </w:t>
+        <w:t>Gaopengfei,</w:t>
       </w:r>
       <w:r>
         <w:rPr>
@@ -32,98 +22,138 @@
         </w:rPr>
         <w:t>I</w:t>
       </w:r>
-      <w:r>
-        <w:t xml:space="preserve">’m currently </w:t>
-      </w:r>
-      <w:r>
-        <w:t xml:space="preserve">pursuing master’s degree in Tsinghua </w:t>
-      </w:r>
-      <w:proofErr w:type="spellStart"/>
-      <w:r>
-        <w:t>University.</w:t>
-      </w:r>
-      <w:r>
-        <w:t>I</w:t>
-      </w:r>
-      <w:proofErr w:type="spellEnd"/>
-      <w:r>
-        <w:t xml:space="preserve"> can code in C/C++ and python, and I have basic knowledge about java/</w:t>
-      </w:r>
-      <w:proofErr w:type="spellStart"/>
-      <w:r>
-        <w:t>php</w:t>
-      </w:r>
-      <w:proofErr w:type="spellEnd"/>
-      <w:r>
-        <w:t xml:space="preserve"> too. </w:t>
-      </w:r>
-      <w:r>
-        <w:t xml:space="preserve"> I’m in the</w:t>
-      </w:r>
-      <w:r>
-        <w:t xml:space="preserve"> Computer Vision Lab,</w:t>
-      </w:r>
-      <w:r>
-        <w:t xml:space="preserve"> I’ve done research on registration of infrared Image and visible image, which tries to find a Mapping function between images taken by a visible and infrared camera</w:t>
-      </w:r>
-      <w:r>
-        <w:t>, and fusing both images into an enhanced image with infrared information.</w:t>
-      </w:r>
-      <w:r>
-        <w:t xml:space="preserve"> I ‘m </w:t>
-      </w:r>
-      <w:r>
-        <w:t xml:space="preserve">currently </w:t>
-      </w:r>
-      <w:r>
-        <w:t>working on</w:t>
-      </w:r>
-      <w:r>
-        <w:t xml:space="preserve"> </w:t>
-      </w:r>
-      <w:proofErr w:type="spellStart"/>
-      <w:r>
-        <w:t>denoising</w:t>
-      </w:r>
-      <w:proofErr w:type="spellEnd"/>
-      <w:r>
-        <w:t xml:space="preserve"> and</w:t>
-      </w:r>
-      <w:r>
-        <w:t xml:space="preserve"> delineation of ECG signals</w:t>
-      </w:r>
-      <w:r>
-        <w:t>, I’ve implemented an ECG delineation system</w:t>
-      </w:r>
-      <w:r>
-        <w:t xml:space="preserve"> with </w:t>
-      </w:r>
-      <w:r>
-        <w:t>patter recognition method Random Forest</w:t>
-      </w:r>
-      <w:r>
-        <w:t>.</w:t>
-      </w:r>
-      <w:r>
-        <w:t xml:space="preserve"> I’ve</w:t>
-      </w:r>
-      <w:r>
-        <w:t xml:space="preserve"> an</w:t>
-      </w:r>
-      <w:r>
-        <w:t xml:space="preserve"> internship in Samsung</w:t>
-      </w:r>
-      <w:r>
-        <w:t xml:space="preserve"> at</w:t>
-      </w:r>
-      <w:r>
-        <w:t xml:space="preserve"> Text to Sound group and </w:t>
-      </w:r>
+      <w:proofErr w:type="gramStart"/>
+      <w:r>
+        <w:t>’</w:t>
+      </w:r>
+      <w:proofErr w:type="gramEnd"/>
       <w:r>
         <w:rPr>
           <w:rFonts w:hint="eastAsia"/>
         </w:rPr>
-        <w:t>my major job was to</w:t>
+        <w:t>m</w:t>
+      </w:r>
+      <w:proofErr w:type="spellEnd"/>
+      <w:r>
+        <w:t xml:space="preserve"> from Tsinghua university</w:t>
+      </w:r>
+      <w:r>
+        <w:rPr>
+          <w:rFonts w:hint="eastAsia"/>
+        </w:rPr>
+        <w:t>，</w:t>
+      </w:r>
+      <w:proofErr w:type="spellStart"/>
+      <w:r>
+        <w:t>persuing</w:t>
+      </w:r>
+      <w:proofErr w:type="spellEnd"/>
+      <w:r>
+        <w:t xml:space="preserve"> master</w:t>
+      </w:r>
+      <w:proofErr w:type="gramStart"/>
+      <w:r>
+        <w:t>’</w:t>
+      </w:r>
+      <w:proofErr w:type="gramEnd"/>
+      <w:r>
+        <w:t>s degree,</w:t>
+      </w:r>
+      <w:r>
+        <w:t xml:space="preserve"> </w:t>
+      </w:r>
+      <w:r>
+        <w:t xml:space="preserve"> I</w:t>
+      </w:r>
+      <w:proofErr w:type="gramStart"/>
+      <w:r>
+        <w:t>’</w:t>
+      </w:r>
+      <w:proofErr w:type="gramEnd"/>
+      <w:r>
+        <w:t>m in the</w:t>
+      </w:r>
+      <w:r>
+        <w:t xml:space="preserve"> Computer Vision Lab,</w:t>
+      </w:r>
+      <w:r>
+        <w:t xml:space="preserve"> I</w:t>
+      </w:r>
+      <w:proofErr w:type="gramStart"/>
+      <w:r>
+        <w:t>’</w:t>
+      </w:r>
+      <w:proofErr w:type="gramEnd"/>
+      <w:r>
+        <w:t>ve done research on registration of infrared Image and visible image, which tries to find a Mapping function between images taken by a visible and infrared camera</w:t>
+      </w:r>
+      <w:r>
+        <w:t>, and fusing both images into an enhanced image with infrared information.</w:t>
+      </w:r>
+      <w:r>
+        <w:t xml:space="preserve"> I ‘m </w:t>
+      </w:r>
+      <w:r>
+        <w:t xml:space="preserve">currently </w:t>
+      </w:r>
+      <w:r>
+        <w:t>working on</w:t>
+      </w:r>
+      <w:r>
+        <w:t xml:space="preserve"> </w:t>
+      </w:r>
+      <w:proofErr w:type="spellStart"/>
+      <w:r>
+        <w:t>denoising</w:t>
+      </w:r>
+      <w:proofErr w:type="spellEnd"/>
+      <w:r>
+        <w:t xml:space="preserve"> and</w:t>
+      </w:r>
+      <w:r>
+        <w:t xml:space="preserve"> delineation of ECG signals</w:t>
+      </w:r>
+      <w:r>
+        <w:t>, I’ve implemented an ECG delineation system</w:t>
+      </w:r>
+      <w:r>
+        <w:t xml:space="preserve"> with </w:t>
+      </w:r>
+      <w:r>
+        <w:t>patter recognition method Random Forest</w:t>
+      </w:r>
+      <w:r>
+        <w:t>.</w:t>
+      </w:r>
+      <w:r>
+        <w:t xml:space="preserve"> I’ve</w:t>
+      </w:r>
+      <w:r>
+        <w:t xml:space="preserve"> an</w:t>
+      </w:r>
+      <w:r>
+        <w:t xml:space="preserve"> internship in Samsung</w:t>
+      </w:r>
+      <w:r>
+        <w:t xml:space="preserve"> at</w:t>
+      </w:r>
+      <w:r>
+        <w:t xml:space="preserve"> Text to Sound group and </w:t>
+      </w:r>
+      <w:r>
+        <w:rPr>
+          <w:rFonts w:hint="eastAsia"/>
+        </w:rPr>
+        <w:t xml:space="preserve">my major job </w:t>
+      </w:r>
+      <w:r>
+        <w:t xml:space="preserve">there </w:t>
+      </w:r>
+      <w:r>
+        <w:rPr>
+          <w:rFonts w:hint="eastAsia"/>
+        </w:rPr>
+        <w:t>was to</w:t>
       </w:r>
       <w:r>
         <w:t xml:space="preserve"> implement</w:t>
@@ -145,6 +175,28 @@
       </w:r>
       <w:r>
         <w:t>to phonemes.</w:t>
+      </w:r>
+      <w:r>
+        <w:t xml:space="preserve"> </w:t>
+      </w:r>
+      <w:r>
+        <w:t xml:space="preserve">I can code in C/C++ and </w:t>
+      </w:r>
+      <w:proofErr w:type="spellStart"/>
+      <w:r>
+        <w:t>python</w:t>
+      </w:r>
+      <w:proofErr w:type="gramStart"/>
+      <w:r>
+        <w:t>,</w:t>
+      </w:r>
+      <w:r>
+        <w:t>and</w:t>
+      </w:r>
+      <w:proofErr w:type="spellEnd"/>
+      <w:proofErr w:type="gramEnd"/>
+      <w:r>
+        <w:t xml:space="preserve"> I’ve done some algorithm contests , so I am familiar with basic algorithms.</w:t>
       </w:r>
     </w:p>
     <w:p/>
@@ -156,11 +208,6 @@
       </w:pPr>
     </w:p>
     <w:p>
-      <w:pPr>
-        <w:rPr>
-          <w:rFonts w:hint="eastAsia"/>
-        </w:rPr>
-      </w:pPr>
       <w:r>
         <w:t xml:space="preserve">A quite interesting problem I encountered at Samsung was that I have to do a line </w:t>
       </w:r>
@@ -190,11 +237,11 @@
       <w:r>
         <w:t xml:space="preserve"> To achieve this I have to measure the similarity between the two sentences. I used LCS algorithm to do that.</w:t>
       </w:r>
+      <w:r>
+        <w:t xml:space="preserve"> It’s a trade-off between different languages.</w:t>
+      </w:r>
       <w:bookmarkStart w:id="0" w:name="_GoBack"/>
       <w:bookmarkEnd w:id="0"/>
-      <w:r>
-        <w:t xml:space="preserve"> It’s a trade-off between different languages.</w:t>
-      </w:r>
     </w:p>
     <w:sectPr>
       <w:pgSz w:w="11906" w:h="16838"/>
